--- a/DepotFinal/L0 Index des livrables.docx
+++ b/DepotFinal/L0 Index des livrables.docx
@@ -263,8 +263,14 @@
       <w:pPr>
         <w:spacing w:after="0" w:line="240" w:lineRule="auto"/>
         <w:jc w:val="center"/>
-      </w:pPr>
-      <w:r>
+        <w:rPr>
+          <w:lang w:val="en-CA"/>
+        </w:rPr>
+      </w:pPr>
+      <w:r>
+        <w:rPr>
+          <w:lang w:val="en-CA"/>
+        </w:rPr>
         <w:t>Alexandre Girard – gira2113</w:t>
       </w:r>
     </w:p>
@@ -272,8 +278,14 @@
       <w:pPr>
         <w:spacing w:after="0" w:line="240" w:lineRule="auto"/>
         <w:jc w:val="center"/>
-      </w:pPr>
-      <w:r>
+        <w:rPr>
+          <w:lang w:val="en-CA"/>
+        </w:rPr>
+      </w:pPr>
+      <w:r>
+        <w:rPr>
+          <w:lang w:val="en-CA"/>
+        </w:rPr>
         <w:t>Alexandre Guay – guaa2102</w:t>
       </w:r>
     </w:p>
@@ -281,8 +293,14 @@
       <w:pPr>
         <w:spacing w:after="0" w:line="240" w:lineRule="auto"/>
         <w:jc w:val="center"/>
-      </w:pPr>
-      <w:r>
+        <w:rPr>
+          <w:lang w:val="en-CA"/>
+        </w:rPr>
+      </w:pPr>
+      <w:r>
+        <w:rPr>
+          <w:lang w:val="en-CA"/>
+        </w:rPr>
         <w:t>Frédéric Berthelot – berf2308</w:t>
       </w:r>
     </w:p>
@@ -298,76 +316,48 @@
         <w:rPr>
           <w:lang w:val="en-US"/>
         </w:rPr>
-        <w:t xml:space="preserve">Alexandre </w:t>
-      </w:r>
-      <w:proofErr w:type="spellStart"/>
-      <w:r>
+        <w:t>Alexandre Thibeault – thia2</w:t>
+      </w:r>
+    </w:p>
+    <w:p>
+      <w:pPr>
+        <w:spacing w:after="0" w:line="240" w:lineRule="auto"/>
+        <w:jc w:val="center"/>
         <w:rPr>
           <w:lang w:val="en-US"/>
         </w:rPr>
-        <w:t>Thibeault</w:t>
-      </w:r>
-      <w:proofErr w:type="spellEnd"/>
+      </w:pPr>
       <w:r>
         <w:rPr>
           <w:lang w:val="en-US"/>
         </w:rPr>
-        <w:t xml:space="preserve"> – thia2</w:t>
-      </w:r>
-    </w:p>
-    <w:p>
-      <w:pPr>
-        <w:spacing w:after="0" w:line="240" w:lineRule="auto"/>
-        <w:jc w:val="center"/>
+        <w:t xml:space="preserve"> Gabriel Guilmain – </w:t>
+      </w:r>
+      <w:r>
         <w:rPr>
           <w:lang w:val="en-US"/>
         </w:rPr>
-      </w:pPr>
-      <w:r>
+        <w:t>guig2709</w:t>
+      </w:r>
+    </w:p>
+    <w:p>
+      <w:pPr>
+        <w:spacing w:after="0" w:line="240" w:lineRule="auto"/>
+        <w:jc w:val="center"/>
         <w:rPr>
           <w:lang w:val="en-US"/>
         </w:rPr>
-        <w:t xml:space="preserve"> Gabriel </w:t>
-      </w:r>
-      <w:proofErr w:type="spellStart"/>
+      </w:pPr>
       <w:r>
         <w:rPr>
           <w:lang w:val="en-US"/>
         </w:rPr>
-        <w:t>Guilmain</w:t>
-      </w:r>
-      <w:proofErr w:type="spellEnd"/>
+        <w:t xml:space="preserve">Luis Felipe Anillo – </w:t>
+      </w:r>
       <w:r>
         <w:rPr>
           <w:lang w:val="en-US"/>
         </w:rPr>
-        <w:t xml:space="preserve"> – </w:t>
-      </w:r>
-      <w:r>
-        <w:rPr>
-          <w:lang w:val="en-US"/>
-        </w:rPr>
-        <w:t>guig2709</w:t>
-      </w:r>
-    </w:p>
-    <w:p>
-      <w:pPr>
-        <w:spacing w:after="0" w:line="240" w:lineRule="auto"/>
-        <w:jc w:val="center"/>
-        <w:rPr>
-          <w:lang w:val="en-US"/>
-        </w:rPr>
-      </w:pPr>
-      <w:r>
-        <w:rPr>
-          <w:lang w:val="en-US"/>
-        </w:rPr>
-        <w:t xml:space="preserve">Luis Felipe Anillo – </w:t>
-      </w:r>
-      <w:r>
-        <w:rPr>
-          <w:lang w:val="en-US"/>
-        </w:rPr>
         <w:t>anil2301</w:t>
       </w:r>
     </w:p>
@@ -377,15 +367,7 @@
         <w:jc w:val="center"/>
       </w:pPr>
       <w:r>
-        <w:t xml:space="preserve">Louis-Philippe </w:t>
-      </w:r>
-      <w:proofErr w:type="spellStart"/>
-      <w:r>
-        <w:t>Bardier</w:t>
-      </w:r>
-      <w:proofErr w:type="spellEnd"/>
-      <w:r>
-        <w:t xml:space="preserve"> –</w:t>
+        <w:t>Louis-Philippe Bardier –</w:t>
       </w:r>
       <w:r>
         <w:t xml:space="preserve"> barl2407</w:t>
@@ -439,13 +421,7 @@
         <w:jc w:val="center"/>
       </w:pPr>
       <w:r>
-        <w:t>23</w:t>
-      </w:r>
-      <w:r>
-        <w:t xml:space="preserve"> </w:t>
-      </w:r>
-      <w:r>
-        <w:t>Février 2017</w:t>
+        <w:t>23 Février 2017</w:t>
       </w:r>
     </w:p>
     <w:p>
@@ -488,16 +464,7 @@
           <w:szCs w:val="22"/>
         </w:rPr>
         <w:lastRenderedPageBreak/>
-        <w:t>L1 Matériel nécessaire : Document présentant la liste de</w:t>
-      </w:r>
-      <w:r>
-        <w:rPr>
-          <w:rFonts w:ascii="Calibri" w:eastAsiaTheme="minorHAnsi" w:hAnsi="Calibri" w:cs="Calibri"/>
-          <w:color w:val="000000"/>
-          <w:sz w:val="22"/>
-          <w:szCs w:val="22"/>
-        </w:rPr>
-        <w:t>s pièces requissent ainsi que leur connections.</w:t>
+        <w:t xml:space="preserve">L3 Assurance qualité : </w:t>
       </w:r>
     </w:p>
     <w:p>
@@ -541,7 +508,7 @@
           <w:sz w:val="22"/>
           <w:szCs w:val="22"/>
         </w:rPr>
-        <w:t>L1 Assurance qualité :</w:t>
+        <w:t>L3 Code DSP :</w:t>
       </w:r>
     </w:p>
     <w:p>
@@ -585,12 +552,16 @@
           <w:sz w:val="22"/>
           <w:szCs w:val="22"/>
         </w:rPr>
-        <w:t xml:space="preserve">L1 Cahier de charge : </w:t>
-      </w:r>
-    </w:p>
-    <w:p>
-      <w:pPr>
-        <w:pStyle w:val="Paragraphedeliste"/>
+        <w:t>L3 Diagramme &amp; Ordinogrammes :</w:t>
+      </w:r>
+    </w:p>
+    <w:p>
+      <w:pPr>
+        <w:autoSpaceDE w:val="0"/>
+        <w:autoSpaceDN w:val="0"/>
+        <w:adjustRightInd w:val="0"/>
+        <w:spacing w:after="0" w:line="240" w:lineRule="auto"/>
+        <w:jc w:val="left"/>
         <w:rPr>
           <w:rFonts w:ascii="Calibri" w:eastAsiaTheme="minorHAnsi" w:hAnsi="Calibri" w:cs="Calibri"/>
           <w:color w:val="000000"/>
@@ -625,12 +596,16 @@
           <w:sz w:val="22"/>
           <w:szCs w:val="22"/>
         </w:rPr>
-        <w:t xml:space="preserve">L1 Concurrence et utilisateurs cibles : </w:t>
-      </w:r>
-    </w:p>
-    <w:p>
-      <w:pPr>
-        <w:pStyle w:val="Paragraphedeliste"/>
+        <w:t>L3 Évaluation :</w:t>
+      </w:r>
+    </w:p>
+    <w:p>
+      <w:pPr>
+        <w:autoSpaceDE w:val="0"/>
+        <w:autoSpaceDN w:val="0"/>
+        <w:adjustRightInd w:val="0"/>
+        <w:spacing w:after="0" w:line="240" w:lineRule="auto"/>
+        <w:jc w:val="left"/>
         <w:rPr>
           <w:rFonts w:ascii="Calibri" w:eastAsiaTheme="minorHAnsi" w:hAnsi="Calibri" w:cs="Calibri"/>
           <w:color w:val="000000"/>
@@ -665,12 +640,16 @@
           <w:sz w:val="22"/>
           <w:szCs w:val="22"/>
         </w:rPr>
-        <w:t xml:space="preserve">L1 Contrat d’équipe : </w:t>
-      </w:r>
-    </w:p>
-    <w:p>
-      <w:pPr>
-        <w:pStyle w:val="Paragraphedeliste"/>
+        <w:t>L3 Fiche technique :</w:t>
+      </w:r>
+    </w:p>
+    <w:p>
+      <w:pPr>
+        <w:autoSpaceDE w:val="0"/>
+        <w:autoSpaceDN w:val="0"/>
+        <w:adjustRightInd w:val="0"/>
+        <w:spacing w:after="0" w:line="240" w:lineRule="auto"/>
+        <w:jc w:val="left"/>
         <w:rPr>
           <w:rFonts w:ascii="Calibri" w:eastAsiaTheme="minorHAnsi" w:hAnsi="Calibri" w:cs="Calibri"/>
           <w:color w:val="000000"/>
@@ -705,41 +684,16 @@
           <w:sz w:val="22"/>
           <w:szCs w:val="22"/>
         </w:rPr>
-        <w:t xml:space="preserve">L1 Description </w:t>
-      </w:r>
-      <w:r>
-        <w:rPr>
-          <w:rFonts w:ascii="Calibri" w:eastAsiaTheme="minorHAnsi" w:hAnsi="Calibri" w:cs="Calibri"/>
-          <w:color w:val="000000"/>
-          <w:sz w:val="22"/>
-          <w:szCs w:val="22"/>
-        </w:rPr>
-        <w:t>g</w:t>
-      </w:r>
-      <w:bookmarkStart w:id="0" w:name="_GoBack"/>
-      <w:bookmarkEnd w:id="0"/>
-      <w:r>
-        <w:rPr>
-          <w:rFonts w:ascii="Calibri" w:eastAsiaTheme="minorHAnsi" w:hAnsi="Calibri" w:cs="Calibri"/>
-          <w:color w:val="000000"/>
-          <w:sz w:val="22"/>
-          <w:szCs w:val="22"/>
-        </w:rPr>
-        <w:t>énérale</w:t>
-      </w:r>
-      <w:r>
-        <w:rPr>
-          <w:rFonts w:ascii="Calibri" w:eastAsiaTheme="minorHAnsi" w:hAnsi="Calibri" w:cs="Calibri"/>
-          <w:color w:val="000000"/>
-          <w:sz w:val="22"/>
-          <w:szCs w:val="22"/>
-        </w:rPr>
-        <w:t xml:space="preserve"> : </w:t>
-      </w:r>
-    </w:p>
-    <w:p>
-      <w:pPr>
-        <w:pStyle w:val="Paragraphedeliste"/>
+        <w:t>L3 Gestion de projet :</w:t>
+      </w:r>
+    </w:p>
+    <w:p>
+      <w:pPr>
+        <w:autoSpaceDE w:val="0"/>
+        <w:autoSpaceDN w:val="0"/>
+        <w:adjustRightInd w:val="0"/>
+        <w:spacing w:after="0" w:line="240" w:lineRule="auto"/>
+        <w:jc w:val="left"/>
         <w:rPr>
           <w:rFonts w:ascii="Calibri" w:eastAsiaTheme="minorHAnsi" w:hAnsi="Calibri" w:cs="Calibri"/>
           <w:color w:val="000000"/>
@@ -774,21 +728,16 @@
           <w:sz w:val="22"/>
           <w:szCs w:val="22"/>
         </w:rPr>
-        <w:t>L1 État</w:t>
-      </w:r>
-      <w:r>
-        <w:rPr>
-          <w:rFonts w:ascii="Calibri" w:eastAsiaTheme="minorHAnsi" w:hAnsi="Calibri" w:cs="Calibri"/>
-          <w:color w:val="000000"/>
-          <w:sz w:val="22"/>
-          <w:szCs w:val="22"/>
-        </w:rPr>
-        <w:t xml:space="preserve"> transition UML : </w:t>
-      </w:r>
-    </w:p>
-    <w:p>
-      <w:pPr>
-        <w:pStyle w:val="Paragraphedeliste"/>
+        <w:t>L3 Gestion des risques :</w:t>
+      </w:r>
+    </w:p>
+    <w:p>
+      <w:pPr>
+        <w:autoSpaceDE w:val="0"/>
+        <w:autoSpaceDN w:val="0"/>
+        <w:adjustRightInd w:val="0"/>
+        <w:spacing w:after="0" w:line="240" w:lineRule="auto"/>
+        <w:jc w:val="left"/>
         <w:rPr>
           <w:rFonts w:ascii="Calibri" w:eastAsiaTheme="minorHAnsi" w:hAnsi="Calibri" w:cs="Calibri"/>
           <w:color w:val="000000"/>
@@ -823,12 +772,16 @@
           <w:sz w:val="22"/>
           <w:szCs w:val="22"/>
         </w:rPr>
-        <w:t xml:space="preserve">L1 Gestion des risques : </w:t>
-      </w:r>
-    </w:p>
-    <w:p>
-      <w:pPr>
-        <w:pStyle w:val="Paragraphedeliste"/>
+        <w:t>L3 Présentation :</w:t>
+      </w:r>
+    </w:p>
+    <w:p>
+      <w:pPr>
+        <w:autoSpaceDE w:val="0"/>
+        <w:autoSpaceDN w:val="0"/>
+        <w:adjustRightInd w:val="0"/>
+        <w:spacing w:after="0" w:line="240" w:lineRule="auto"/>
+        <w:jc w:val="left"/>
         <w:rPr>
           <w:rFonts w:ascii="Calibri" w:eastAsiaTheme="minorHAnsi" w:hAnsi="Calibri" w:cs="Calibri"/>
           <w:color w:val="000000"/>
@@ -863,12 +816,16 @@
           <w:sz w:val="22"/>
           <w:szCs w:val="22"/>
         </w:rPr>
-        <w:t xml:space="preserve">L1 Planification technique : </w:t>
-      </w:r>
-    </w:p>
-    <w:p>
-      <w:pPr>
-        <w:pStyle w:val="Paragraphedeliste"/>
+        <w:t>L3 Revues :</w:t>
+      </w:r>
+    </w:p>
+    <w:p>
+      <w:pPr>
+        <w:autoSpaceDE w:val="0"/>
+        <w:autoSpaceDN w:val="0"/>
+        <w:adjustRightInd w:val="0"/>
+        <w:spacing w:after="0" w:line="240" w:lineRule="auto"/>
+        <w:jc w:val="left"/>
         <w:rPr>
           <w:rFonts w:ascii="Calibri" w:eastAsiaTheme="minorHAnsi" w:hAnsi="Calibri" w:cs="Calibri"/>
           <w:color w:val="000000"/>
@@ -903,231 +860,19 @@
           <w:sz w:val="22"/>
           <w:szCs w:val="22"/>
         </w:rPr>
-        <w:t xml:space="preserve">L1 Présentation : </w:t>
-      </w:r>
-    </w:p>
-    <w:p>
-      <w:pPr>
-        <w:pStyle w:val="Paragraphedeliste"/>
-        <w:rPr>
-          <w:rFonts w:ascii="Calibri" w:eastAsiaTheme="minorHAnsi" w:hAnsi="Calibri" w:cs="Calibri"/>
-          <w:color w:val="000000"/>
-          <w:sz w:val="22"/>
-          <w:szCs w:val="22"/>
-        </w:rPr>
-      </w:pPr>
-    </w:p>
-    <w:p>
-      <w:pPr>
-        <w:pStyle w:val="Paragraphedeliste"/>
-        <w:numPr>
-          <w:ilvl w:val="0"/>
-          <w:numId w:val="2"/>
-        </w:numPr>
-        <w:autoSpaceDE w:val="0"/>
-        <w:autoSpaceDN w:val="0"/>
-        <w:adjustRightInd w:val="0"/>
-        <w:spacing w:after="0" w:line="240" w:lineRule="auto"/>
-        <w:jc w:val="left"/>
-        <w:rPr>
-          <w:rFonts w:ascii="Calibri" w:eastAsiaTheme="minorHAnsi" w:hAnsi="Calibri" w:cs="Calibri"/>
-          <w:color w:val="000000"/>
-          <w:sz w:val="22"/>
-          <w:szCs w:val="22"/>
-        </w:rPr>
-      </w:pPr>
-      <w:r>
-        <w:rPr>
-          <w:rFonts w:ascii="Calibri" w:eastAsiaTheme="minorHAnsi" w:hAnsi="Calibri" w:cs="Calibri"/>
-          <w:color w:val="000000"/>
-          <w:sz w:val="22"/>
-          <w:szCs w:val="22"/>
-        </w:rPr>
-        <w:t xml:space="preserve">L1 Schéma Bloc : </w:t>
-      </w:r>
-    </w:p>
-    <w:p>
-      <w:pPr>
-        <w:pStyle w:val="Paragraphedeliste"/>
-        <w:rPr>
-          <w:rFonts w:ascii="Calibri" w:eastAsiaTheme="minorHAnsi" w:hAnsi="Calibri" w:cs="Calibri"/>
-          <w:color w:val="000000"/>
-          <w:sz w:val="22"/>
-          <w:szCs w:val="22"/>
-        </w:rPr>
-      </w:pPr>
-    </w:p>
-    <w:p>
-      <w:pPr>
-        <w:pStyle w:val="Paragraphedeliste"/>
-        <w:numPr>
-          <w:ilvl w:val="0"/>
-          <w:numId w:val="2"/>
-        </w:numPr>
-        <w:autoSpaceDE w:val="0"/>
-        <w:autoSpaceDN w:val="0"/>
-        <w:adjustRightInd w:val="0"/>
-        <w:spacing w:after="0" w:line="240" w:lineRule="auto"/>
-        <w:jc w:val="left"/>
-        <w:rPr>
-          <w:rFonts w:ascii="Calibri" w:eastAsiaTheme="minorHAnsi" w:hAnsi="Calibri" w:cs="Calibri"/>
-          <w:color w:val="000000"/>
-          <w:sz w:val="22"/>
-          <w:szCs w:val="22"/>
-        </w:rPr>
-      </w:pPr>
-      <w:r>
-        <w:rPr>
-          <w:rFonts w:ascii="Calibri" w:eastAsiaTheme="minorHAnsi" w:hAnsi="Calibri" w:cs="Calibri"/>
-          <w:color w:val="000000"/>
-          <w:sz w:val="22"/>
-          <w:szCs w:val="22"/>
-        </w:rPr>
-        <w:t>L1 UML – cas d’</w:t>
-      </w:r>
-      <w:proofErr w:type="spellStart"/>
-      <w:r>
-        <w:rPr>
-          <w:rFonts w:ascii="Calibri" w:eastAsiaTheme="minorHAnsi" w:hAnsi="Calibri" w:cs="Calibri"/>
-          <w:color w:val="000000"/>
-          <w:sz w:val="22"/>
-          <w:szCs w:val="22"/>
-        </w:rPr>
-        <w:t>utilissation</w:t>
-      </w:r>
-      <w:proofErr w:type="spellEnd"/>
-      <w:r>
-        <w:rPr>
-          <w:rFonts w:ascii="Calibri" w:eastAsiaTheme="minorHAnsi" w:hAnsi="Calibri" w:cs="Calibri"/>
-          <w:color w:val="000000"/>
-          <w:sz w:val="22"/>
-          <w:szCs w:val="22"/>
-        </w:rPr>
-        <w:t xml:space="preserve"> : </w:t>
-      </w:r>
-    </w:p>
-    <w:p>
-      <w:pPr>
-        <w:pStyle w:val="Paragraphedeliste"/>
-        <w:rPr>
-          <w:rFonts w:ascii="Calibri" w:eastAsiaTheme="minorHAnsi" w:hAnsi="Calibri" w:cs="Calibri"/>
-          <w:color w:val="000000"/>
-          <w:sz w:val="22"/>
-          <w:szCs w:val="22"/>
-        </w:rPr>
-      </w:pPr>
-    </w:p>
-    <w:p>
-      <w:pPr>
-        <w:pStyle w:val="Paragraphedeliste"/>
-        <w:numPr>
-          <w:ilvl w:val="0"/>
-          <w:numId w:val="2"/>
-        </w:numPr>
-        <w:autoSpaceDE w:val="0"/>
-        <w:autoSpaceDN w:val="0"/>
-        <w:adjustRightInd w:val="0"/>
-        <w:spacing w:after="0" w:line="240" w:lineRule="auto"/>
-        <w:jc w:val="left"/>
-        <w:rPr>
-          <w:rFonts w:ascii="Calibri" w:eastAsiaTheme="minorHAnsi" w:hAnsi="Calibri" w:cs="Calibri"/>
-          <w:color w:val="000000"/>
-          <w:sz w:val="22"/>
-          <w:szCs w:val="22"/>
-        </w:rPr>
-      </w:pPr>
-      <w:r>
-        <w:rPr>
-          <w:rFonts w:ascii="Calibri" w:eastAsiaTheme="minorHAnsi" w:hAnsi="Calibri" w:cs="Calibri"/>
-          <w:color w:val="000000"/>
-          <w:sz w:val="22"/>
-          <w:szCs w:val="22"/>
-        </w:rPr>
-        <w:t xml:space="preserve"> L1 Gantt : </w:t>
-      </w:r>
-      <w:r>
-        <w:rPr>
-          <w:rFonts w:ascii="Calibri" w:eastAsiaTheme="minorHAnsi" w:hAnsi="Calibri" w:cs="Calibri"/>
-          <w:color w:val="FF0000"/>
-          <w:sz w:val="22"/>
-          <w:szCs w:val="22"/>
-        </w:rPr>
-        <w:t>A faire</w:t>
-      </w:r>
-      <w:r>
-        <w:rPr>
-          <w:rFonts w:ascii="Calibri" w:eastAsiaTheme="minorHAnsi" w:hAnsi="Calibri" w:cs="Calibri"/>
-          <w:color w:val="FF0000"/>
-          <w:sz w:val="22"/>
-          <w:szCs w:val="22"/>
-        </w:rPr>
-        <w:tab/>
-      </w:r>
-    </w:p>
-    <w:p>
-      <w:pPr>
-        <w:pStyle w:val="Paragraphedeliste"/>
-        <w:rPr>
-          <w:rFonts w:ascii="Calibri" w:eastAsiaTheme="minorHAnsi" w:hAnsi="Calibri" w:cs="Calibri"/>
-          <w:color w:val="000000"/>
-          <w:sz w:val="22"/>
-          <w:szCs w:val="22"/>
-        </w:rPr>
-      </w:pPr>
-    </w:p>
-    <w:p>
-      <w:pPr>
-        <w:pStyle w:val="Paragraphedeliste"/>
-        <w:numPr>
-          <w:ilvl w:val="0"/>
-          <w:numId w:val="2"/>
-        </w:numPr>
-        <w:autoSpaceDE w:val="0"/>
-        <w:autoSpaceDN w:val="0"/>
-        <w:adjustRightInd w:val="0"/>
-        <w:spacing w:after="0" w:line="240" w:lineRule="auto"/>
-        <w:jc w:val="left"/>
-        <w:rPr>
-          <w:rFonts w:ascii="Calibri" w:eastAsiaTheme="minorHAnsi" w:hAnsi="Calibri" w:cs="Calibri"/>
-          <w:color w:val="000000"/>
-          <w:sz w:val="22"/>
-          <w:szCs w:val="22"/>
-        </w:rPr>
-      </w:pPr>
-      <w:r>
-        <w:rPr>
-          <w:rFonts w:ascii="Calibri" w:eastAsiaTheme="minorHAnsi" w:hAnsi="Calibri" w:cs="Calibri"/>
-          <w:color w:val="000000"/>
-          <w:sz w:val="22"/>
-          <w:szCs w:val="22"/>
-        </w:rPr>
-        <w:t xml:space="preserve">L1 Courbe en S :  </w:t>
-      </w:r>
-      <w:r>
-        <w:rPr>
-          <w:rFonts w:ascii="Calibri" w:eastAsiaTheme="minorHAnsi" w:hAnsi="Calibri" w:cs="Calibri"/>
-          <w:color w:val="FF0000"/>
-          <w:sz w:val="22"/>
-          <w:szCs w:val="22"/>
-        </w:rPr>
-        <w:t>A faire</w:t>
-      </w:r>
-    </w:p>
-    <w:p>
-      <w:pPr>
-        <w:pStyle w:val="Paragraphedeliste"/>
-        <w:autoSpaceDE w:val="0"/>
-        <w:autoSpaceDN w:val="0"/>
-        <w:adjustRightInd w:val="0"/>
-        <w:spacing w:after="0" w:line="240" w:lineRule="auto"/>
-        <w:jc w:val="left"/>
-        <w:rPr>
-          <w:rFonts w:ascii="Calibri" w:eastAsiaTheme="minorHAnsi" w:hAnsi="Calibri" w:cs="Calibri"/>
-          <w:color w:val="000000"/>
-          <w:sz w:val="22"/>
-          <w:szCs w:val="22"/>
-        </w:rPr>
-      </w:pPr>
+        <w:t>L3 Schéma</w:t>
+      </w:r>
+      <w:r>
+        <w:rPr>
+          <w:rFonts w:ascii="Calibri" w:eastAsiaTheme="minorHAnsi" w:hAnsi="Calibri" w:cs="Calibri"/>
+          <w:color w:val="000000"/>
+          <w:sz w:val="22"/>
+          <w:szCs w:val="22"/>
+        </w:rPr>
+        <w:t> :</w:t>
+      </w:r>
+      <w:bookmarkStart w:id="0" w:name="_GoBack"/>
+      <w:bookmarkEnd w:id="0"/>
     </w:p>
     <w:p>
       <w:pPr>
@@ -1630,6 +1375,7 @@
     <w:lsdException w:name="HTML Sample" w:semiHidden="1" w:unhideWhenUsed="1"/>
     <w:lsdException w:name="HTML Typewriter" w:semiHidden="1" w:unhideWhenUsed="1"/>
     <w:lsdException w:name="HTML Variable" w:semiHidden="1" w:unhideWhenUsed="1"/>
+    <w:lsdException w:name="Normal Table" w:semiHidden="1" w:unhideWhenUsed="1"/>
     <w:lsdException w:name="annotation subject" w:semiHidden="1" w:unhideWhenUsed="1"/>
     <w:lsdException w:name="No List" w:semiHidden="1" w:unhideWhenUsed="1"/>
     <w:lsdException w:name="Outline List 1" w:semiHidden="1" w:unhideWhenUsed="1"/>
@@ -1675,9 +1421,11 @@
     <w:lsdException w:name="Table Subtle 1" w:semiHidden="1" w:unhideWhenUsed="1"/>
     <w:lsdException w:name="Table Subtle 2" w:semiHidden="1" w:unhideWhenUsed="1"/>
     <w:lsdException w:name="Table Web 1" w:semiHidden="1" w:unhideWhenUsed="1"/>
+    <w:lsdException w:name="Table Web 2" w:semiHidden="1" w:unhideWhenUsed="1"/>
     <w:lsdException w:name="Table Web 3" w:semiHidden="1" w:unhideWhenUsed="1"/>
     <w:lsdException w:name="Balloon Text" w:semiHidden="1" w:unhideWhenUsed="1"/>
     <w:lsdException w:name="Table Grid" w:uiPriority="39"/>
+    <w:lsdException w:name="Table Theme" w:semiHidden="1" w:unhideWhenUsed="1"/>
     <w:lsdException w:name="Placeholder Text" w:semiHidden="1"/>
     <w:lsdException w:name="No Spacing" w:uiPriority="1" w:qFormat="1"/>
     <w:lsdException w:name="Light Shading" w:uiPriority="60"/>

--- a/DepotFinal/L0 Index des livrables.docx
+++ b/DepotFinal/L0 Index des livrables.docx
@@ -466,6 +466,60 @@
         <w:lastRenderedPageBreak/>
         <w:t xml:space="preserve">L3 Assurance qualité : </w:t>
       </w:r>
+      <w:r>
+        <w:rPr>
+          <w:rFonts w:ascii="Calibri" w:eastAsiaTheme="minorHAnsi" w:hAnsi="Calibri" w:cs="Calibri"/>
+          <w:color w:val="000000"/>
+          <w:sz w:val="22"/>
+          <w:szCs w:val="22"/>
+        </w:rPr>
+        <w:t xml:space="preserve">Répertoire </w:t>
+      </w:r>
+      <w:r>
+        <w:rPr>
+          <w:rFonts w:ascii="Calibri" w:eastAsiaTheme="minorHAnsi" w:hAnsi="Calibri" w:cs="Calibri"/>
+          <w:color w:val="000000"/>
+          <w:sz w:val="22"/>
+          <w:szCs w:val="22"/>
+        </w:rPr>
+        <w:t xml:space="preserve">contenant </w:t>
+      </w:r>
+      <w:r>
+        <w:rPr>
+          <w:rFonts w:ascii="Calibri" w:eastAsiaTheme="minorHAnsi" w:hAnsi="Calibri" w:cs="Calibri"/>
+          <w:color w:val="000000"/>
+          <w:sz w:val="22"/>
+          <w:szCs w:val="22"/>
+        </w:rPr>
+        <w:t>tous</w:t>
+      </w:r>
+      <w:r>
+        <w:rPr>
+          <w:rFonts w:ascii="Calibri" w:eastAsiaTheme="minorHAnsi" w:hAnsi="Calibri" w:cs="Calibri"/>
+          <w:color w:val="000000"/>
+          <w:sz w:val="22"/>
+          <w:szCs w:val="22"/>
+        </w:rPr>
+        <w:t xml:space="preserve"> </w:t>
+      </w:r>
+      <w:r>
+        <w:rPr>
+          <w:rFonts w:ascii="Calibri" w:eastAsiaTheme="minorHAnsi" w:hAnsi="Calibri" w:cs="Calibri"/>
+          <w:color w:val="000000"/>
+          <w:sz w:val="22"/>
+          <w:szCs w:val="22"/>
+        </w:rPr>
+        <w:t>les documents relatifs</w:t>
+      </w:r>
+      <w:r>
+        <w:rPr>
+          <w:rFonts w:ascii="Calibri" w:eastAsiaTheme="minorHAnsi" w:hAnsi="Calibri" w:cs="Calibri"/>
+          <w:color w:val="000000"/>
+          <w:sz w:val="22"/>
+          <w:szCs w:val="22"/>
+        </w:rPr>
+        <w:t xml:space="preserve"> à l’assurance qualité.</w:t>
+      </w:r>
     </w:p>
     <w:p>
       <w:pPr>
@@ -508,16 +562,39 @@
           <w:sz w:val="22"/>
           <w:szCs w:val="22"/>
         </w:rPr>
-        <w:t>L3 Code DSP :</w:t>
-      </w:r>
-    </w:p>
-    <w:p>
-      <w:pPr>
-        <w:autoSpaceDE w:val="0"/>
-        <w:autoSpaceDN w:val="0"/>
-        <w:adjustRightInd w:val="0"/>
-        <w:spacing w:after="0" w:line="240" w:lineRule="auto"/>
-        <w:jc w:val="left"/>
+        <w:t>L3 Code DSP</w:t>
+      </w:r>
+      <w:r>
+        <w:rPr>
+          <w:rFonts w:ascii="Calibri" w:eastAsiaTheme="minorHAnsi" w:hAnsi="Calibri" w:cs="Calibri"/>
+          <w:color w:val="000000"/>
+          <w:sz w:val="22"/>
+          <w:szCs w:val="22"/>
+        </w:rPr>
+        <w:t> :</w:t>
+      </w:r>
+      <w:r>
+        <w:rPr>
+          <w:rFonts w:ascii="Calibri" w:eastAsiaTheme="minorHAnsi" w:hAnsi="Calibri" w:cs="Calibri"/>
+          <w:color w:val="000000"/>
+          <w:sz w:val="22"/>
+          <w:szCs w:val="22"/>
+        </w:rPr>
+        <w:t xml:space="preserve"> Répertoire contenant le code implanté sur le DSP</w:t>
+      </w:r>
+      <w:r>
+        <w:rPr>
+          <w:rFonts w:ascii="Calibri" w:eastAsiaTheme="minorHAnsi" w:hAnsi="Calibri" w:cs="Calibri"/>
+          <w:color w:val="000000"/>
+          <w:sz w:val="22"/>
+          <w:szCs w:val="22"/>
+        </w:rPr>
+        <w:t>.</w:t>
+      </w:r>
+    </w:p>
+    <w:p>
+      <w:pPr>
+        <w:pStyle w:val="Paragraphedeliste"/>
         <w:rPr>
           <w:rFonts w:ascii="Calibri" w:eastAsiaTheme="minorHAnsi" w:hAnsi="Calibri" w:cs="Calibri"/>
           <w:color w:val="000000"/>
@@ -552,7 +629,61 @@
           <w:sz w:val="22"/>
           <w:szCs w:val="22"/>
         </w:rPr>
-        <w:t>L3 Diagramme &amp; Ordinogrammes :</w:t>
+        <w:t>L3 Code PIC</w:t>
+      </w:r>
+      <w:r>
+        <w:rPr>
+          <w:rFonts w:ascii="Calibri" w:eastAsiaTheme="minorHAnsi" w:hAnsi="Calibri" w:cs="Calibri"/>
+          <w:color w:val="000000"/>
+          <w:sz w:val="22"/>
+          <w:szCs w:val="22"/>
+        </w:rPr>
+        <w:t xml:space="preserve"> </w:t>
+      </w:r>
+      <w:r>
+        <w:rPr>
+          <w:rFonts w:ascii="Calibri" w:eastAsiaTheme="minorHAnsi" w:hAnsi="Calibri" w:cs="Calibri"/>
+          <w:color w:val="000000"/>
+          <w:sz w:val="22"/>
+          <w:szCs w:val="22"/>
+        </w:rPr>
+        <w:t>:</w:t>
+      </w:r>
+      <w:r>
+        <w:rPr>
+          <w:rFonts w:ascii="Calibri" w:eastAsiaTheme="minorHAnsi" w:hAnsi="Calibri" w:cs="Calibri"/>
+          <w:color w:val="000000"/>
+          <w:sz w:val="22"/>
+          <w:szCs w:val="22"/>
+        </w:rPr>
+        <w:t xml:space="preserve"> </w:t>
+      </w:r>
+      <w:r>
+        <w:rPr>
+          <w:rFonts w:ascii="Calibri" w:eastAsiaTheme="minorHAnsi" w:hAnsi="Calibri" w:cs="Calibri"/>
+          <w:color w:val="000000"/>
+          <w:sz w:val="22"/>
+          <w:szCs w:val="22"/>
+        </w:rPr>
+        <w:t xml:space="preserve">Répertoire contenant le code implanté </w:t>
+      </w:r>
+      <w:r>
+        <w:rPr>
+          <w:rFonts w:ascii="Calibri" w:eastAsiaTheme="minorHAnsi" w:hAnsi="Calibri" w:cs="Calibri"/>
+          <w:color w:val="000000"/>
+          <w:sz w:val="22"/>
+          <w:szCs w:val="22"/>
+        </w:rPr>
+        <w:t>sur le PIC</w:t>
+      </w:r>
+      <w:r>
+        <w:rPr>
+          <w:rFonts w:ascii="Calibri" w:eastAsiaTheme="minorHAnsi" w:hAnsi="Calibri" w:cs="Calibri"/>
+          <w:color w:val="000000"/>
+          <w:sz w:val="22"/>
+          <w:szCs w:val="22"/>
+        </w:rPr>
+        <w:t>.</w:t>
       </w:r>
     </w:p>
     <w:p>
@@ -596,7 +727,70 @@
           <w:sz w:val="22"/>
           <w:szCs w:val="22"/>
         </w:rPr>
-        <w:t>L3 Évaluation :</w:t>
+        <w:t>L3 Diagramme</w:t>
+      </w:r>
+      <w:r>
+        <w:rPr>
+          <w:rFonts w:ascii="Calibri" w:eastAsiaTheme="minorHAnsi" w:hAnsi="Calibri" w:cs="Calibri"/>
+          <w:color w:val="000000"/>
+          <w:sz w:val="22"/>
+          <w:szCs w:val="22"/>
+        </w:rPr>
+        <w:t>s</w:t>
+      </w:r>
+      <w:r>
+        <w:rPr>
+          <w:rFonts w:ascii="Calibri" w:eastAsiaTheme="minorHAnsi" w:hAnsi="Calibri" w:cs="Calibri"/>
+          <w:color w:val="000000"/>
+          <w:sz w:val="22"/>
+          <w:szCs w:val="22"/>
+        </w:rPr>
+        <w:t xml:space="preserve"> &amp; Ordinogrammes :</w:t>
+      </w:r>
+      <w:r>
+        <w:rPr>
+          <w:rFonts w:ascii="Calibri" w:eastAsiaTheme="minorHAnsi" w:hAnsi="Calibri" w:cs="Calibri"/>
+          <w:color w:val="000000"/>
+          <w:sz w:val="22"/>
+          <w:szCs w:val="22"/>
+        </w:rPr>
+        <w:t xml:space="preserve"> Répertoire contenant les diagrammes de fonctions de toutes </w:t>
+      </w:r>
+      <w:r>
+        <w:rPr>
+          <w:rFonts w:ascii="Calibri" w:eastAsiaTheme="minorHAnsi" w:hAnsi="Calibri" w:cs="Calibri"/>
+          <w:color w:val="000000"/>
+          <w:sz w:val="22"/>
+          <w:szCs w:val="22"/>
+        </w:rPr>
+        <w:t>les fonctions implémentées</w:t>
+      </w:r>
+      <w:r>
+        <w:rPr>
+          <w:rFonts w:ascii="Calibri" w:eastAsiaTheme="minorHAnsi" w:hAnsi="Calibri" w:cs="Calibri"/>
+          <w:color w:val="000000"/>
+          <w:sz w:val="22"/>
+          <w:szCs w:val="22"/>
+        </w:rPr>
+        <w:t xml:space="preserve">, ainsi que les ordinogrammes offrant </w:t>
+      </w:r>
+      <w:r>
+        <w:rPr>
+          <w:rFonts w:ascii="Calibri" w:eastAsiaTheme="minorHAnsi" w:hAnsi="Calibri" w:cs="Calibri"/>
+          <w:color w:val="000000"/>
+          <w:sz w:val="22"/>
+          <w:szCs w:val="22"/>
+        </w:rPr>
+        <w:t>une vue plus généralisée</w:t>
+      </w:r>
+      <w:r>
+        <w:rPr>
+          <w:rFonts w:ascii="Calibri" w:eastAsiaTheme="minorHAnsi" w:hAnsi="Calibri" w:cs="Calibri"/>
+          <w:color w:val="000000"/>
+          <w:sz w:val="22"/>
+          <w:szCs w:val="22"/>
+        </w:rPr>
+        <w:t xml:space="preserve"> de quelques fonctions.</w:t>
       </w:r>
     </w:p>
     <w:p>
@@ -640,7 +834,16 @@
           <w:sz w:val="22"/>
           <w:szCs w:val="22"/>
         </w:rPr>
-        <w:t>L3 Fiche technique :</w:t>
+        <w:t>L3 Évaluation :</w:t>
+      </w:r>
+      <w:r>
+        <w:rPr>
+          <w:rFonts w:ascii="Calibri" w:eastAsiaTheme="minorHAnsi" w:hAnsi="Calibri" w:cs="Calibri"/>
+          <w:color w:val="000000"/>
+          <w:sz w:val="22"/>
+          <w:szCs w:val="22"/>
+        </w:rPr>
+        <w:t xml:space="preserve"> Répertoire contenant l’évaluation par les pairs de l’équipe.</w:t>
       </w:r>
     </w:p>
     <w:p>
@@ -686,6 +889,33 @@
         </w:rPr>
         <w:t>L3 Gestion de projet :</w:t>
       </w:r>
+      <w:r>
+        <w:rPr>
+          <w:rFonts w:ascii="Calibri" w:eastAsiaTheme="minorHAnsi" w:hAnsi="Calibri" w:cs="Calibri"/>
+          <w:color w:val="000000"/>
+          <w:sz w:val="22"/>
+          <w:szCs w:val="22"/>
+        </w:rPr>
+        <w:t xml:space="preserve"> Répertoire contenant la courbe en S ainsi que </w:t>
+      </w:r>
+      <w:r>
+        <w:rPr>
+          <w:rFonts w:ascii="Calibri" w:eastAsiaTheme="minorHAnsi" w:hAnsi="Calibri" w:cs="Calibri"/>
+          <w:color w:val="000000"/>
+          <w:sz w:val="22"/>
+          <w:szCs w:val="22"/>
+        </w:rPr>
+        <w:t>certains exemples</w:t>
+      </w:r>
+      <w:r>
+        <w:rPr>
+          <w:rFonts w:ascii="Calibri" w:eastAsiaTheme="minorHAnsi" w:hAnsi="Calibri" w:cs="Calibri"/>
+          <w:color w:val="000000"/>
+          <w:sz w:val="22"/>
+          <w:szCs w:val="22"/>
+        </w:rPr>
+        <w:t xml:space="preserve"> d’outils de gestion.</w:t>
+      </w:r>
     </w:p>
     <w:p>
       <w:pPr>
@@ -730,6 +960,15 @@
         </w:rPr>
         <w:t>L3 Gestion des risques :</w:t>
       </w:r>
+      <w:r>
+        <w:rPr>
+          <w:rFonts w:ascii="Calibri" w:eastAsiaTheme="minorHAnsi" w:hAnsi="Calibri" w:cs="Calibri"/>
+          <w:color w:val="000000"/>
+          <w:sz w:val="22"/>
+          <w:szCs w:val="22"/>
+        </w:rPr>
+        <w:t xml:space="preserve"> Répertoire contenant la gestion des risques.</w:t>
+      </w:r>
     </w:p>
     <w:p>
       <w:pPr>
@@ -774,6 +1013,26 @@
         </w:rPr>
         <w:t>L3 Présentation :</w:t>
       </w:r>
+      <w:r>
+        <w:rPr>
+          <w:rFonts w:ascii="Calibri" w:eastAsiaTheme="minorHAnsi" w:hAnsi="Calibri" w:cs="Calibri"/>
+          <w:color w:val="000000"/>
+          <w:sz w:val="22"/>
+          <w:szCs w:val="22"/>
+        </w:rPr>
+        <w:t xml:space="preserve"> Fichier Powerpoint de la présentation final</w:t>
+      </w:r>
+      <w:r>
+        <w:rPr>
+          <w:rFonts w:ascii="Calibri" w:eastAsiaTheme="minorHAnsi" w:hAnsi="Calibri" w:cs="Calibri"/>
+          <w:color w:val="000000"/>
+          <w:sz w:val="22"/>
+          <w:szCs w:val="22"/>
+        </w:rPr>
+        <w:t>.</w:t>
+      </w:r>
+      <w:bookmarkStart w:id="0" w:name="_GoBack"/>
+      <w:bookmarkEnd w:id="0"/>
     </w:p>
     <w:p>
       <w:pPr>
@@ -818,6 +1077,24 @@
         </w:rPr>
         <w:t>L3 Revues :</w:t>
       </w:r>
+      <w:r>
+        <w:rPr>
+          <w:rFonts w:ascii="Calibri" w:eastAsiaTheme="minorHAnsi" w:hAnsi="Calibri" w:cs="Calibri"/>
+          <w:color w:val="000000"/>
+          <w:sz w:val="22"/>
+          <w:szCs w:val="22"/>
+        </w:rPr>
+        <w:t xml:space="preserve"> Répertoire contenant les revues antérieures</w:t>
+      </w:r>
+      <w:r>
+        <w:rPr>
+          <w:rFonts w:ascii="Calibri" w:eastAsiaTheme="minorHAnsi" w:hAnsi="Calibri" w:cs="Calibri"/>
+          <w:color w:val="000000"/>
+          <w:sz w:val="22"/>
+          <w:szCs w:val="22"/>
+        </w:rPr>
+        <w:t>.</w:t>
+      </w:r>
     </w:p>
     <w:p>
       <w:pPr>
@@ -871,8 +1148,15 @@
         </w:rPr>
         <w:t> :</w:t>
       </w:r>
-      <w:bookmarkStart w:id="0" w:name="_GoBack"/>
-      <w:bookmarkEnd w:id="0"/>
+      <w:r>
+        <w:rPr>
+          <w:rFonts w:ascii="Calibri" w:eastAsiaTheme="minorHAnsi" w:hAnsi="Calibri" w:cs="Calibri"/>
+          <w:color w:val="000000"/>
+          <w:sz w:val="22"/>
+          <w:szCs w:val="22"/>
+        </w:rPr>
+        <w:t xml:space="preserve"> Répertoire contenant les schémas électriques du projet, soit la télécommande uniquement.</w:t>
+      </w:r>
     </w:p>
     <w:p>
       <w:pPr>

--- a/DepotFinal/L0 Index des livrables.docx
+++ b/DepotFinal/L0 Index des livrables.docx
@@ -286,21 +286,35 @@
         <w:rPr>
           <w:lang w:val="en-CA"/>
         </w:rPr>
-        <w:t>Alexandre Guay – guaa2102</w:t>
-      </w:r>
-    </w:p>
-    <w:p>
-      <w:pPr>
-        <w:spacing w:after="0" w:line="240" w:lineRule="auto"/>
-        <w:jc w:val="center"/>
+        <w:t xml:space="preserve">Alexandre </w:t>
+      </w:r>
+      <w:proofErr w:type="spellStart"/>
+      <w:r>
         <w:rPr>
           <w:lang w:val="en-CA"/>
         </w:rPr>
-      </w:pPr>
+        <w:t>Guay</w:t>
+      </w:r>
+      <w:proofErr w:type="spellEnd"/>
       <w:r>
         <w:rPr>
           <w:lang w:val="en-CA"/>
         </w:rPr>
+        <w:t xml:space="preserve"> – guaa2102</w:t>
+      </w:r>
+    </w:p>
+    <w:p>
+      <w:pPr>
+        <w:spacing w:after="0" w:line="240" w:lineRule="auto"/>
+        <w:jc w:val="center"/>
+        <w:rPr>
+          <w:lang w:val="en-CA"/>
+        </w:rPr>
+      </w:pPr>
+      <w:r>
+        <w:rPr>
+          <w:lang w:val="en-CA"/>
+        </w:rPr>
         <w:t>Frédéric Berthelot – berf2308</w:t>
       </w:r>
     </w:p>
@@ -316,27 +330,55 @@
         <w:rPr>
           <w:lang w:val="en-US"/>
         </w:rPr>
-        <w:t>Alexandre Thibeault – thia2</w:t>
-      </w:r>
-    </w:p>
-    <w:p>
-      <w:pPr>
-        <w:spacing w:after="0" w:line="240" w:lineRule="auto"/>
-        <w:jc w:val="center"/>
+        <w:t xml:space="preserve">Alexandre </w:t>
+      </w:r>
+      <w:proofErr w:type="spellStart"/>
+      <w:r>
         <w:rPr>
           <w:lang w:val="en-US"/>
         </w:rPr>
-      </w:pPr>
+        <w:t>Thibeault</w:t>
+      </w:r>
+      <w:proofErr w:type="spellEnd"/>
       <w:r>
         <w:rPr>
           <w:lang w:val="en-US"/>
         </w:rPr>
-        <w:t xml:space="preserve"> Gabriel Guilmain – </w:t>
-      </w:r>
-      <w:r>
+        <w:t xml:space="preserve"> – thia2</w:t>
+      </w:r>
+    </w:p>
+    <w:p>
+      <w:pPr>
+        <w:spacing w:after="0" w:line="240" w:lineRule="auto"/>
+        <w:jc w:val="center"/>
         <w:rPr>
           <w:lang w:val="en-US"/>
         </w:rPr>
+      </w:pPr>
+      <w:r>
+        <w:rPr>
+          <w:lang w:val="en-US"/>
+        </w:rPr>
+        <w:t xml:space="preserve"> Gabriel </w:t>
+      </w:r>
+      <w:proofErr w:type="spellStart"/>
+      <w:r>
+        <w:rPr>
+          <w:lang w:val="en-US"/>
+        </w:rPr>
+        <w:t>Guilmain</w:t>
+      </w:r>
+      <w:proofErr w:type="spellEnd"/>
+      <w:r>
+        <w:rPr>
+          <w:lang w:val="en-US"/>
+        </w:rPr>
+        <w:t xml:space="preserve"> – </w:t>
+      </w:r>
+      <w:r>
+        <w:rPr>
+          <w:lang w:val="en-US"/>
+        </w:rPr>
         <w:t>guig2709</w:t>
       </w:r>
     </w:p>
@@ -367,7 +409,15 @@
         <w:jc w:val="center"/>
       </w:pPr>
       <w:r>
-        <w:t>Louis-Philippe Bardier –</w:t>
+        <w:t xml:space="preserve">Louis-Philippe </w:t>
+      </w:r>
+      <w:proofErr w:type="spellStart"/>
+      <w:r>
+        <w:t>Bardier</w:t>
+      </w:r>
+      <w:proofErr w:type="spellEnd"/>
+      <w:r>
+        <w:t xml:space="preserve"> –</w:t>
       </w:r>
       <w:r>
         <w:t xml:space="preserve"> barl2407</w:t>
@@ -665,16 +715,7 @@
           <w:sz w:val="22"/>
           <w:szCs w:val="22"/>
         </w:rPr>
-        <w:t xml:space="preserve">Répertoire contenant le code implanté </w:t>
-      </w:r>
-      <w:r>
-        <w:rPr>
-          <w:rFonts w:ascii="Calibri" w:eastAsiaTheme="minorHAnsi" w:hAnsi="Calibri" w:cs="Calibri"/>
-          <w:color w:val="000000"/>
-          <w:sz w:val="22"/>
-          <w:szCs w:val="22"/>
-        </w:rPr>
-        <w:t>sur le PIC</w:t>
+        <w:t>Répertoire contenant le code implanté sur le PIC</w:t>
       </w:r>
       <w:r>
         <w:rPr>
@@ -1020,7 +1061,25 @@
           <w:sz w:val="22"/>
           <w:szCs w:val="22"/>
         </w:rPr>
-        <w:t xml:space="preserve"> Fichier Powerpoint de la présentation final</w:t>
+        <w:t xml:space="preserve"> </w:t>
+      </w:r>
+      <w:r>
+        <w:rPr>
+          <w:rFonts w:ascii="Calibri" w:eastAsiaTheme="minorHAnsi" w:hAnsi="Calibri" w:cs="Calibri"/>
+          <w:color w:val="000000"/>
+          <w:sz w:val="22"/>
+          <w:szCs w:val="22"/>
+        </w:rPr>
+        <w:t>Répertoire contenant la présentation finale</w:t>
+      </w:r>
+      <w:r>
+        <w:rPr>
+          <w:rFonts w:ascii="Calibri" w:eastAsiaTheme="minorHAnsi" w:hAnsi="Calibri" w:cs="Calibri"/>
+          <w:color w:val="000000"/>
+          <w:sz w:val="22"/>
+          <w:szCs w:val="22"/>
+        </w:rPr>
+        <w:t xml:space="preserve"> Powerpoint</w:t>
       </w:r>
       <w:r>
         <w:rPr>
@@ -1031,8 +1090,6 @@
         </w:rPr>
         <w:t>.</w:t>
       </w:r>
-      <w:bookmarkStart w:id="0" w:name="_GoBack"/>
-      <w:bookmarkEnd w:id="0"/>
     </w:p>
     <w:p>
       <w:pPr>
@@ -1172,6 +1229,8 @@
           <w:szCs w:val="22"/>
         </w:rPr>
       </w:pPr>
+      <w:bookmarkStart w:id="0" w:name="_GoBack"/>
+      <w:bookmarkEnd w:id="0"/>
     </w:p>
     <w:sectPr>
       <w:headerReference w:type="even" r:id="rId8"/>
